--- a/doc/userguide/user_guide_index(pdf).docx
+++ b/doc/userguide/user_guide_index(pdf).docx
@@ -17,6 +17,7 @@
       </w:pPr>
       <w:bookmarkStart w:id="0" w:name="_Hlk99833378"/>
       <w:bookmarkEnd w:id="0"/>
+      <w:proofErr w:type="spellStart"/>
       <w:r>
         <w:rPr>
           <w:rFonts w:eastAsia="Times New Roman" w:cstheme="minorHAnsi"/>
@@ -25,7 +26,18 @@
           <w:sz w:val="36"/>
           <w:szCs w:val="36"/>
         </w:rPr>
-        <w:t xml:space="preserve">ShinyCoin: </w:t>
+        <w:t>ShinyCoin</w:t>
+      </w:r>
+      <w:proofErr w:type="spellEnd"/>
+      <w:r>
+        <w:rPr>
+          <w:rFonts w:eastAsia="Times New Roman" w:cstheme="minorHAnsi"/>
+          <w:b/>
+          <w:bCs/>
+          <w:sz w:val="36"/>
+          <w:szCs w:val="36"/>
+        </w:rPr>
+        <w:t xml:space="preserve">: </w:t>
       </w:r>
       <w:r>
         <w:rPr>
@@ -1433,14 +1445,13 @@
       <w:r>
         <w:t xml:space="preserve"> of </w:t>
       </w:r>
-      <w:r>
-        <w:t>Exploratory</w:t>
-      </w:r>
-      <w:r>
-        <w:t xml:space="preserve"> Data Analysis</w:t>
-      </w:r>
-      <w:r>
-        <w:t xml:space="preserve"> would be </w:t>
+      <w:proofErr w:type="spellStart"/>
+      <w:r>
+        <w:t>Visualisations</w:t>
+      </w:r>
+      <w:proofErr w:type="spellEnd"/>
+      <w:r>
+        <w:t xml:space="preserve"> can be </w:t>
       </w:r>
       <w:r>
         <w:t xml:space="preserve">performed. </w:t>
@@ -1525,8 +1536,13 @@
         <w:t xml:space="preserve">Horizon Graph </w:t>
       </w:r>
       <w:r>
-        <w:t>depict the fluctuation of historical cryto</w:t>
-      </w:r>
+        <w:t xml:space="preserve">depict the fluctuation of historical </w:t>
+      </w:r>
+      <w:proofErr w:type="spellStart"/>
+      <w:r>
+        <w:t>cryto</w:t>
+      </w:r>
+      <w:proofErr w:type="spellEnd"/>
       <w:r>
         <w:t xml:space="preserve"> currencies’</w:t>
       </w:r>
@@ -2262,7 +2278,13 @@
         <w:t>diagnostics</w:t>
       </w:r>
       <w:r>
-        <w:t xml:space="preserve"> results upon chosen of time interval (from weekday, Month, Quarter and Year) and compare those results of up to four-time intervals </w:t>
+        <w:t xml:space="preserve"> results upon ch</w:t>
+      </w:r>
+      <w:r>
+        <w:t xml:space="preserve">oice </w:t>
+      </w:r>
+      <w:r>
+        <w:t xml:space="preserve">of time interval (from weekday, Month, Quarter and Year) and compare those results of up to four-time intervals </w:t>
       </w:r>
       <w:r>
         <w:t>in</w:t>
@@ -2276,28 +2298,31 @@
         <w:pStyle w:val="NormalWeb"/>
         <w:spacing w:before="0" w:beforeAutospacing="0" w:after="0" w:afterAutospacing="0"/>
         <w:rPr>
-          <w:rFonts w:asciiTheme="minorHAnsi" w:hAnsiTheme="minorHAnsi" w:cstheme="minorHAnsi"/>
-          <w:sz w:val="22"/>
-          <w:szCs w:val="22"/>
-        </w:rPr>
-      </w:pPr>
-      <w:r>
-        <w:rPr>
+          <w:rFonts w:asciiTheme="minorHAnsi" w:hAnsiTheme="minorHAnsi" w:cstheme="minorBidi"/>
+          <w:sz w:val="22"/>
+          <w:szCs w:val="22"/>
+        </w:rPr>
+      </w:pPr>
+      <w:r>
+        <w:rPr>
+          <w:rFonts w:asciiTheme="minorHAnsi" w:hAnsiTheme="minorHAnsi" w:cstheme="minorBidi"/>
           <w:noProof/>
+          <w:sz w:val="22"/>
+          <w:szCs w:val="22"/>
         </w:rPr>
         <w:drawing>
-          <wp:anchor distT="0" distB="0" distL="114300" distR="114300" simplePos="0" relativeHeight="251665409" behindDoc="0" locked="0" layoutInCell="1" allowOverlap="1" wp14:anchorId="0CF9D999" wp14:editId="33FECDFE">
+          <wp:anchor distT="0" distB="0" distL="114300" distR="114300" simplePos="0" relativeHeight="251675649" behindDoc="0" locked="0" layoutInCell="1" allowOverlap="1" wp14:anchorId="025BEAE3" wp14:editId="6DDF2B62">
             <wp:simplePos x="0" y="0"/>
-            <wp:positionH relativeFrom="margin">
-              <wp:align>center</wp:align>
+            <wp:positionH relativeFrom="column">
+              <wp:posOffset>0</wp:posOffset>
             </wp:positionH>
             <wp:positionV relativeFrom="paragraph">
-              <wp:posOffset>219710</wp:posOffset>
+              <wp:posOffset>-1270</wp:posOffset>
             </wp:positionV>
-            <wp:extent cx="5943600" cy="2564765"/>
-            <wp:effectExtent l="0" t="0" r="0" b="6985"/>
+            <wp:extent cx="5943600" cy="2537460"/>
+            <wp:effectExtent l="0" t="0" r="0" b="0"/>
             <wp:wrapTopAndBottom/>
-            <wp:docPr id="1" name="Picture 1" descr="Graphical user interface, box and whisker chart&#10;&#10;Description automatically generated"/>
+            <wp:docPr id="1" name="Picture 1"/>
             <wp:cNvGraphicFramePr>
               <a:graphicFrameLocks xmlns:a="http://schemas.openxmlformats.org/drawingml/2006/main" noChangeAspect="1"/>
             </wp:cNvGraphicFramePr>
@@ -2305,8 +2330,10 @@
               <a:graphicData uri="http://schemas.openxmlformats.org/drawingml/2006/picture">
                 <pic:pic xmlns:pic="http://schemas.openxmlformats.org/drawingml/2006/picture">
                   <pic:nvPicPr>
-                    <pic:cNvPr id="1" name="Picture 1" descr="Graphical user interface, box and whisker chart&#10;&#10;Description automatically generated"/>
-                    <pic:cNvPicPr/>
+                    <pic:cNvPr id="0" name="Picture 1"/>
+                    <pic:cNvPicPr>
+                      <a:picLocks noChangeAspect="1" noChangeArrowheads="1"/>
+                    </pic:cNvPicPr>
                   </pic:nvPicPr>
                   <pic:blipFill>
                     <a:blip r:embed="rId12" cstate="print">
@@ -2316,18 +2343,23 @@
                         </a:ext>
                       </a:extLst>
                     </a:blip>
+                    <a:srcRect/>
                     <a:stretch>
                       <a:fillRect/>
                     </a:stretch>
                   </pic:blipFill>
-                  <pic:spPr>
+                  <pic:spPr bwMode="auto">
                     <a:xfrm>
                       <a:off x="0" y="0"/>
-                      <a:ext cx="5943600" cy="2564765"/>
+                      <a:ext cx="5943600" cy="2537460"/>
                     </a:xfrm>
                     <a:prstGeom prst="rect">
                       <a:avLst/>
                     </a:prstGeom>
+                    <a:noFill/>
+                    <a:ln>
+                      <a:noFill/>
+                    </a:ln>
                   </pic:spPr>
                 </pic:pic>
               </a:graphicData>
@@ -2503,46 +2535,25 @@
           <w:sz w:val="22"/>
           <w:szCs w:val="22"/>
         </w:rPr>
-        <w:t>desired time period of observation.</w:t>
-      </w:r>
-    </w:p>
-    <w:p>
-      <w:pPr>
-        <w:pStyle w:val="NormalWeb"/>
-        <w:numPr>
-          <w:ilvl w:val="0"/>
-          <w:numId w:val="17"/>
-        </w:numPr>
-        <w:spacing w:before="0" w:beforeAutospacing="0" w:after="0" w:afterAutospacing="0"/>
-        <w:rPr>
-          <w:rFonts w:asciiTheme="minorHAnsi" w:hAnsiTheme="minorHAnsi" w:cstheme="minorHAnsi"/>
-          <w:sz w:val="22"/>
-          <w:szCs w:val="22"/>
-        </w:rPr>
-      </w:pPr>
-      <w:r>
-        <w:rPr>
-          <w:rFonts w:asciiTheme="minorHAnsi" w:hAnsiTheme="minorHAnsi" w:cstheme="minorHAnsi"/>
-          <w:sz w:val="22"/>
-          <w:szCs w:val="22"/>
-        </w:rPr>
-        <w:t>Click/Tap on “View” to generate the Seasonal Diagnostics</w:t>
-      </w:r>
-      <w:r>
-        <w:rPr>
-          <w:rFonts w:asciiTheme="minorHAnsi" w:hAnsiTheme="minorHAnsi" w:cstheme="minorHAnsi"/>
-          <w:sz w:val="22"/>
-          <w:szCs w:val="22"/>
-        </w:rPr>
-        <w:t xml:space="preserve"> for the selected coin</w:t>
-      </w:r>
-      <w:r>
-        <w:rPr>
-          <w:rFonts w:asciiTheme="minorHAnsi" w:hAnsiTheme="minorHAnsi" w:cstheme="minorHAnsi"/>
-          <w:sz w:val="22"/>
-          <w:szCs w:val="22"/>
-        </w:rPr>
-        <w:t xml:space="preserve">. </w:t>
+        <w:t xml:space="preserve">desired </w:t>
+      </w:r>
+      <w:proofErr w:type="gramStart"/>
+      <w:r>
+        <w:rPr>
+          <w:rFonts w:asciiTheme="minorHAnsi" w:hAnsiTheme="minorHAnsi" w:cstheme="minorHAnsi"/>
+          <w:sz w:val="22"/>
+          <w:szCs w:val="22"/>
+        </w:rPr>
+        <w:t>time period</w:t>
+      </w:r>
+      <w:proofErr w:type="gramEnd"/>
+      <w:r>
+        <w:rPr>
+          <w:rFonts w:asciiTheme="minorHAnsi" w:hAnsiTheme="minorHAnsi" w:cstheme="minorHAnsi"/>
+          <w:sz w:val="22"/>
+          <w:szCs w:val="22"/>
+        </w:rPr>
+        <w:t xml:space="preserve"> of observation.</w:t>
       </w:r>
     </w:p>
     <w:p>
@@ -2586,73 +2597,22 @@
         <w:pStyle w:val="ListParagraph"/>
       </w:pPr>
       <w:r>
-        <w:t>A</w:t>
-      </w:r>
-      <w:r>
-        <w:t xml:space="preserve">llow users analyze the Time Series Decomposition of individual Crypto Currency upon chosen of decomposition components from Season, Trend, Observed, Remainder and Seasonal adjusted. </w:t>
-      </w:r>
-      <w:r>
-        <w:t xml:space="preserve"> </w:t>
-      </w:r>
-      <w:r>
-        <w:t>For the app we</w:t>
-      </w:r>
-      <w:r>
-        <w:t xml:space="preserve"> </w:t>
-      </w:r>
-      <w:r>
-        <w:t xml:space="preserve">choose </w:t>
-      </w:r>
-      <w:r>
-        <w:t xml:space="preserve">multiplicative </w:t>
-      </w:r>
-      <w:r>
-        <w:t xml:space="preserve">type of decomposition model, because of the high volatility of </w:t>
-      </w:r>
-      <w:r>
-        <w:t xml:space="preserve">Crypto </w:t>
-      </w:r>
-      <w:r>
-        <w:t>currencies</w:t>
-      </w:r>
-      <w:r>
-        <w:t xml:space="preserve">, </w:t>
-      </w:r>
-      <w:r>
-        <w:t xml:space="preserve">the changes over time are non-linear and not constant, so they can increase/decrease with time. </w:t>
-      </w:r>
-    </w:p>
-    <w:p>
-      <w:pPr>
-        <w:pStyle w:val="NormalWeb"/>
-        <w:spacing w:before="0" w:beforeAutospacing="0" w:after="0" w:afterAutospacing="0"/>
-        <w:rPr>
-          <w:rFonts w:asciiTheme="minorHAnsi" w:hAnsiTheme="minorHAnsi" w:cstheme="minorHAnsi"/>
-          <w:sz w:val="22"/>
-          <w:szCs w:val="22"/>
-        </w:rPr>
-      </w:pPr>
-      <w:r>
-        <w:rPr>
-          <w:rFonts w:asciiTheme="minorHAnsi" w:hAnsiTheme="minorHAnsi" w:cstheme="minorHAnsi"/>
+        <w:rPr>
           <w:noProof/>
-          <w:sz w:val="22"/>
-          <w:szCs w:val="22"/>
-        </w:rPr>
-        <w:lastRenderedPageBreak/>
+        </w:rPr>
         <w:drawing>
-          <wp:anchor distT="0" distB="0" distL="114300" distR="114300" simplePos="0" relativeHeight="251672577" behindDoc="0" locked="0" layoutInCell="1" allowOverlap="1" wp14:anchorId="77FE2341" wp14:editId="69E291C3">
+          <wp:anchor distT="0" distB="0" distL="114300" distR="114300" simplePos="0" relativeHeight="251676673" behindDoc="0" locked="0" layoutInCell="1" allowOverlap="1" wp14:anchorId="35460837" wp14:editId="75E50434">
             <wp:simplePos x="0" y="0"/>
-            <wp:positionH relativeFrom="margin">
-              <wp:align>center</wp:align>
+            <wp:positionH relativeFrom="column">
+              <wp:posOffset>99060</wp:posOffset>
             </wp:positionH>
             <wp:positionV relativeFrom="paragraph">
-              <wp:posOffset>0</wp:posOffset>
+              <wp:posOffset>530860</wp:posOffset>
             </wp:positionV>
-            <wp:extent cx="5943600" cy="2643505"/>
-            <wp:effectExtent l="0" t="0" r="0" b="4445"/>
+            <wp:extent cx="5745480" cy="2511806"/>
+            <wp:effectExtent l="0" t="0" r="7620" b="3175"/>
             <wp:wrapTopAndBottom/>
-            <wp:docPr id="14" name="Picture 14" descr="Graphical user interface, application, Excel&#10;&#10;Description automatically generated"/>
+            <wp:docPr id="7" name="Picture 7"/>
             <wp:cNvGraphicFramePr>
               <a:graphicFrameLocks xmlns:a="http://schemas.openxmlformats.org/drawingml/2006/main" noChangeAspect="1"/>
             </wp:cNvGraphicFramePr>
@@ -2660,8 +2620,10 @@
               <a:graphicData uri="http://schemas.openxmlformats.org/drawingml/2006/picture">
                 <pic:pic xmlns:pic="http://schemas.openxmlformats.org/drawingml/2006/picture">
                   <pic:nvPicPr>
-                    <pic:cNvPr id="14" name="Picture 14" descr="Graphical user interface, application, Excel&#10;&#10;Description automatically generated"/>
-                    <pic:cNvPicPr/>
+                    <pic:cNvPr id="0" name="Picture 2"/>
+                    <pic:cNvPicPr>
+                      <a:picLocks noChangeAspect="1" noChangeArrowheads="1"/>
+                    </pic:cNvPicPr>
                   </pic:nvPicPr>
                   <pic:blipFill>
                     <a:blip r:embed="rId13" cstate="print">
@@ -2671,18 +2633,23 @@
                         </a:ext>
                       </a:extLst>
                     </a:blip>
+                    <a:srcRect/>
                     <a:stretch>
                       <a:fillRect/>
                     </a:stretch>
                   </pic:blipFill>
-                  <pic:spPr>
+                  <pic:spPr bwMode="auto">
                     <a:xfrm>
                       <a:off x="0" y="0"/>
-                      <a:ext cx="5943600" cy="2643505"/>
+                      <a:ext cx="5745480" cy="2511806"/>
                     </a:xfrm>
                     <a:prstGeom prst="rect">
                       <a:avLst/>
                     </a:prstGeom>
+                    <a:noFill/>
+                    <a:ln>
+                      <a:noFill/>
+                    </a:ln>
                   </pic:spPr>
                 </pic:pic>
               </a:graphicData>
@@ -2696,6 +2663,39 @@
           </wp:anchor>
         </w:drawing>
       </w:r>
+      <w:r>
+        <w:t>A</w:t>
+      </w:r>
+      <w:r>
+        <w:t xml:space="preserve">llow users analyze the Time Series Decomposition of individual Crypto Currency upon </w:t>
+      </w:r>
+      <w:r>
+        <w:t>cho</w:t>
+      </w:r>
+      <w:r>
+        <w:t xml:space="preserve">ice </w:t>
+      </w:r>
+      <w:r>
+        <w:t>of</w:t>
+      </w:r>
+      <w:r>
+        <w:t xml:space="preserve"> decomposition components from Season, Trend, Observed, Remainder and Seasonal adjusted. </w:t>
+      </w:r>
+      <w:r>
+        <w:t xml:space="preserve"> </w:t>
+      </w:r>
+    </w:p>
+    <w:p>
+      <w:pPr>
+        <w:pStyle w:val="NormalWeb"/>
+        <w:spacing w:before="0" w:beforeAutospacing="0" w:after="0" w:afterAutospacing="0"/>
+      </w:pPr>
+    </w:p>
+    <w:p>
+      <w:pPr>
+        <w:pStyle w:val="NormalWeb"/>
+        <w:spacing w:before="0" w:beforeAutospacing="0" w:after="0" w:afterAutospacing="0"/>
+      </w:pPr>
     </w:p>
     <w:p>
       <w:pPr>
@@ -2714,6 +2714,7 @@
           <w:sz w:val="22"/>
           <w:szCs w:val="22"/>
         </w:rPr>
+        <w:lastRenderedPageBreak/>
         <w:t>Repeat step [1] &amp; [2]</w:t>
       </w:r>
     </w:p>
@@ -2765,68 +2766,42 @@
         </w:numPr>
         <w:spacing w:before="0" w:beforeAutospacing="0" w:after="0" w:afterAutospacing="0"/>
         <w:rPr>
-          <w:rFonts w:asciiTheme="minorHAnsi" w:hAnsiTheme="minorHAnsi" w:cstheme="minorHAnsi"/>
-          <w:sz w:val="22"/>
-          <w:szCs w:val="22"/>
-        </w:rPr>
-      </w:pPr>
-      <w:r>
-        <w:rPr>
-          <w:rFonts w:asciiTheme="minorHAnsi" w:hAnsiTheme="minorHAnsi" w:cstheme="minorHAnsi"/>
-          <w:sz w:val="22"/>
-          <w:szCs w:val="22"/>
-        </w:rPr>
-        <w:t>Select desired time period of observation.</w:t>
+          <w:rFonts w:asciiTheme="minorHAnsi" w:hAnsiTheme="minorHAnsi" w:cstheme="minorBidi"/>
+          <w:sz w:val="22"/>
+          <w:szCs w:val="22"/>
+        </w:rPr>
+      </w:pPr>
+      <w:r>
+        <w:rPr>
+          <w:rFonts w:asciiTheme="minorHAnsi" w:hAnsiTheme="minorHAnsi" w:cstheme="minorBidi"/>
+          <w:sz w:val="22"/>
+          <w:szCs w:val="22"/>
+        </w:rPr>
+        <w:t xml:space="preserve">Select desired </w:t>
+      </w:r>
+      <w:proofErr w:type="gramStart"/>
+      <w:r>
+        <w:rPr>
+          <w:rFonts w:asciiTheme="minorHAnsi" w:hAnsiTheme="minorHAnsi" w:cstheme="minorBidi"/>
+          <w:sz w:val="22"/>
+          <w:szCs w:val="22"/>
+        </w:rPr>
+        <w:t>time period</w:t>
+      </w:r>
+      <w:proofErr w:type="gramEnd"/>
+      <w:r>
+        <w:rPr>
+          <w:rFonts w:asciiTheme="minorHAnsi" w:hAnsiTheme="minorHAnsi" w:cstheme="minorBidi"/>
+          <w:sz w:val="22"/>
+          <w:szCs w:val="22"/>
+        </w:rPr>
+        <w:t xml:space="preserve"> of observation.</w:t>
       </w:r>
     </w:p>
     <w:p>
       <w:pPr>
         <w:pStyle w:val="NormalWeb"/>
-        <w:numPr>
-          <w:ilvl w:val="0"/>
-          <w:numId w:val="22"/>
-        </w:numPr>
         <w:spacing w:before="0" w:beforeAutospacing="0" w:after="0" w:afterAutospacing="0"/>
-        <w:rPr>
-          <w:rFonts w:asciiTheme="minorHAnsi" w:hAnsiTheme="minorHAnsi" w:cstheme="minorHAnsi"/>
-          <w:sz w:val="22"/>
-          <w:szCs w:val="22"/>
-        </w:rPr>
-      </w:pPr>
-      <w:r>
-        <w:rPr>
-          <w:rFonts w:asciiTheme="minorHAnsi" w:hAnsiTheme="minorHAnsi" w:cstheme="minorHAnsi"/>
-          <w:sz w:val="22"/>
-          <w:szCs w:val="22"/>
-        </w:rPr>
-        <w:t xml:space="preserve">Click/Tap on “View” to generate the </w:t>
-      </w:r>
-      <w:r>
-        <w:rPr>
-          <w:rFonts w:asciiTheme="minorHAnsi" w:hAnsiTheme="minorHAnsi" w:cstheme="minorHAnsi"/>
-          <w:sz w:val="22"/>
-          <w:szCs w:val="22"/>
-        </w:rPr>
-        <w:t>Time Series Decomposition analysis</w:t>
-      </w:r>
-      <w:r>
-        <w:rPr>
-          <w:rFonts w:asciiTheme="minorHAnsi" w:hAnsiTheme="minorHAnsi" w:cstheme="minorHAnsi"/>
-          <w:sz w:val="22"/>
-          <w:szCs w:val="22"/>
-        </w:rPr>
-        <w:t xml:space="preserve"> for the selected coin. </w:t>
-      </w:r>
-    </w:p>
-    <w:p>
-      <w:pPr>
-        <w:pStyle w:val="NormalWeb"/>
-        <w:spacing w:before="0" w:beforeAutospacing="0" w:after="0" w:afterAutospacing="0"/>
-        <w:rPr>
-          <w:rFonts w:asciiTheme="minorHAnsi" w:hAnsiTheme="minorHAnsi" w:cstheme="minorHAnsi"/>
-          <w:sz w:val="22"/>
-          <w:szCs w:val="22"/>
-        </w:rPr>
       </w:pPr>
     </w:p>
     <w:p>
@@ -2880,10 +2855,26 @@
         <w:t>versions</w:t>
       </w:r>
       <w:r>
-        <w:t xml:space="preserve"> of itself upon choice of lag specification (from 1 to 90) and time period.</w:t>
-      </w:r>
-      <w:r>
-        <w:t xml:space="preserve"> The ACF considers all of the components of the time series (mentioned in the decomposition part) while finding the correlations.</w:t>
+        <w:t xml:space="preserve"> of itself upon choice of lag specification (from 1 to 90) and </w:t>
+      </w:r>
+      <w:proofErr w:type="gramStart"/>
+      <w:r>
+        <w:t>time period</w:t>
+      </w:r>
+      <w:proofErr w:type="gramEnd"/>
+      <w:r>
+        <w:t>.</w:t>
+      </w:r>
+      <w:r>
+        <w:t xml:space="preserve"> The ACF considers </w:t>
+      </w:r>
+      <w:proofErr w:type="gramStart"/>
+      <w:r>
+        <w:t>all of</w:t>
+      </w:r>
+      <w:proofErr w:type="gramEnd"/>
+      <w:r>
+        <w:t xml:space="preserve"> the components of the time series (mentioned in the decomposition part) while finding the correlations.</w:t>
       </w:r>
       <w:r>
         <w:rPr>
@@ -2907,18 +2898,18 @@
           <w:noProof/>
         </w:rPr>
         <w:drawing>
-          <wp:anchor distT="0" distB="0" distL="114300" distR="114300" simplePos="0" relativeHeight="251666433" behindDoc="0" locked="0" layoutInCell="1" allowOverlap="1" wp14:anchorId="36ACBE84" wp14:editId="2A48099F">
+          <wp:anchor distT="0" distB="0" distL="114300" distR="114300" simplePos="0" relativeHeight="251677697" behindDoc="0" locked="0" layoutInCell="1" allowOverlap="1" wp14:anchorId="7F35911D" wp14:editId="52DA72C0">
             <wp:simplePos x="0" y="0"/>
             <wp:positionH relativeFrom="margin">
               <wp:align>center</wp:align>
             </wp:positionH>
             <wp:positionV relativeFrom="paragraph">
-              <wp:posOffset>182880</wp:posOffset>
+              <wp:posOffset>176530</wp:posOffset>
             </wp:positionV>
-            <wp:extent cx="5943600" cy="2317115"/>
-            <wp:effectExtent l="0" t="0" r="0" b="6985"/>
-            <wp:wrapSquare wrapText="bothSides"/>
-            <wp:docPr id="17" name="Picture 17" descr="Graphical user interface, chart, application, line chart&#10;&#10;Description automatically generated"/>
+            <wp:extent cx="5935980" cy="2468880"/>
+            <wp:effectExtent l="0" t="0" r="7620" b="7620"/>
+            <wp:wrapTopAndBottom/>
+            <wp:docPr id="8" name="Picture 8"/>
             <wp:cNvGraphicFramePr>
               <a:graphicFrameLocks xmlns:a="http://schemas.openxmlformats.org/drawingml/2006/main" noChangeAspect="1"/>
             </wp:cNvGraphicFramePr>
@@ -2926,8 +2917,10 @@
               <a:graphicData uri="http://schemas.openxmlformats.org/drawingml/2006/picture">
                 <pic:pic xmlns:pic="http://schemas.openxmlformats.org/drawingml/2006/picture">
                   <pic:nvPicPr>
-                    <pic:cNvPr id="17" name="Picture 17" descr="Graphical user interface, chart, application, line chart&#10;&#10;Description automatically generated"/>
-                    <pic:cNvPicPr/>
+                    <pic:cNvPr id="0" name="Picture 3"/>
+                    <pic:cNvPicPr>
+                      <a:picLocks noChangeAspect="1" noChangeArrowheads="1"/>
+                    </pic:cNvPicPr>
                   </pic:nvPicPr>
                   <pic:blipFill>
                     <a:blip r:embed="rId14" cstate="print">
@@ -2937,18 +2930,23 @@
                         </a:ext>
                       </a:extLst>
                     </a:blip>
+                    <a:srcRect/>
                     <a:stretch>
                       <a:fillRect/>
                     </a:stretch>
                   </pic:blipFill>
-                  <pic:spPr>
+                  <pic:spPr bwMode="auto">
                     <a:xfrm>
                       <a:off x="0" y="0"/>
-                      <a:ext cx="5943600" cy="2317115"/>
+                      <a:ext cx="5935980" cy="2468880"/>
                     </a:xfrm>
                     <a:prstGeom prst="rect">
                       <a:avLst/>
                     </a:prstGeom>
+                    <a:noFill/>
+                    <a:ln>
+                      <a:noFill/>
+                    </a:ln>
                   </pic:spPr>
                 </pic:pic>
               </a:graphicData>
@@ -2969,11 +2967,31 @@
         <w:ind w:left="1071"/>
         <w:rPr>
           <w:rFonts w:cstheme="minorHAnsi"/>
-        </w:rPr>
-      </w:pPr>
-      <w:r>
+          <w:noProof/>
+        </w:rPr>
+      </w:pPr>
+    </w:p>
+    <w:p>
+      <w:pPr>
+        <w:pStyle w:val="ListParagraph"/>
+        <w:ind w:left="1071"/>
         <w:rPr>
           <w:rFonts w:cstheme="minorHAnsi"/>
+          <w:noProof/>
+        </w:rPr>
+      </w:pPr>
+    </w:p>
+    <w:p>
+      <w:pPr>
+        <w:pStyle w:val="ListParagraph"/>
+        <w:ind w:left="1071"/>
+        <w:rPr>
+          <w:rFonts w:cstheme="minorHAnsi"/>
+        </w:rPr>
+      </w:pPr>
+      <w:r>
+        <w:rPr>
+          <w:rFonts w:cstheme="minorHAnsi"/>
         </w:rPr>
         <w:t>Repeat step [1]</w:t>
       </w:r>
@@ -3005,7 +3023,21 @@
         <w:rPr>
           <w:rFonts w:cstheme="minorHAnsi"/>
         </w:rPr>
-        <w:t xml:space="preserve"> &amp;[4]</w:t>
+        <w:t xml:space="preserve"> </w:t>
+      </w:r>
+      <w:proofErr w:type="gramStart"/>
+      <w:r>
+        <w:rPr>
+          <w:rFonts w:cstheme="minorHAnsi"/>
+        </w:rPr>
+        <w:t>&amp;[</w:t>
+      </w:r>
+      <w:proofErr w:type="gramEnd"/>
+      <w:r>
+        <w:rPr>
+          <w:rFonts w:cstheme="minorHAnsi"/>
+        </w:rPr>
+        <w:t>4]</w:t>
       </w:r>
     </w:p>
     <w:p>
@@ -3075,55 +3107,47 @@
           <w:sz w:val="22"/>
           <w:szCs w:val="22"/>
         </w:rPr>
-        <w:t>Select desired time period of observation.</w:t>
+        <w:t xml:space="preserve">Select desired </w:t>
+      </w:r>
+      <w:proofErr w:type="gramStart"/>
+      <w:r>
+        <w:rPr>
+          <w:rFonts w:asciiTheme="minorHAnsi" w:hAnsiTheme="minorHAnsi" w:cstheme="minorHAnsi"/>
+          <w:sz w:val="22"/>
+          <w:szCs w:val="22"/>
+        </w:rPr>
+        <w:t>time period</w:t>
+      </w:r>
+      <w:proofErr w:type="gramEnd"/>
+      <w:r>
+        <w:rPr>
+          <w:rFonts w:asciiTheme="minorHAnsi" w:hAnsiTheme="minorHAnsi" w:cstheme="minorHAnsi"/>
+          <w:sz w:val="22"/>
+          <w:szCs w:val="22"/>
+        </w:rPr>
+        <w:t xml:space="preserve"> of observation.</w:t>
       </w:r>
     </w:p>
     <w:p>
       <w:pPr>
         <w:pStyle w:val="NormalWeb"/>
-        <w:numPr>
-          <w:ilvl w:val="0"/>
-          <w:numId w:val="24"/>
-        </w:numPr>
         <w:spacing w:before="0" w:beforeAutospacing="0" w:after="0" w:afterAutospacing="0"/>
-        <w:rPr>
-          <w:rFonts w:asciiTheme="minorHAnsi" w:hAnsiTheme="minorHAnsi" w:cstheme="minorHAnsi"/>
-          <w:sz w:val="22"/>
-          <w:szCs w:val="22"/>
-        </w:rPr>
-      </w:pPr>
-      <w:r>
-        <w:rPr>
-          <w:rFonts w:asciiTheme="minorHAnsi" w:hAnsiTheme="minorHAnsi" w:cstheme="minorHAnsi"/>
-          <w:sz w:val="22"/>
-          <w:szCs w:val="22"/>
-        </w:rPr>
-        <w:t xml:space="preserve">Click/Tap on “View” to generate the </w:t>
-      </w:r>
-      <w:r>
-        <w:rPr>
-          <w:rFonts w:asciiTheme="minorHAnsi" w:hAnsiTheme="minorHAnsi" w:cstheme="minorHAnsi"/>
-          <w:sz w:val="22"/>
-          <w:szCs w:val="22"/>
-        </w:rPr>
-        <w:t xml:space="preserve">Auto Correlation </w:t>
-      </w:r>
-      <w:r>
-        <w:rPr>
-          <w:rFonts w:asciiTheme="minorHAnsi" w:hAnsiTheme="minorHAnsi" w:cstheme="minorHAnsi"/>
-          <w:sz w:val="22"/>
-          <w:szCs w:val="22"/>
-        </w:rPr>
-        <w:t xml:space="preserve">analysis for the selected coin. </w:t>
-      </w:r>
+        <w:ind w:left="720"/>
+        <w:rPr>
+          <w:rFonts w:asciiTheme="minorHAnsi" w:hAnsiTheme="minorHAnsi" w:cstheme="minorHAnsi"/>
+          <w:sz w:val="22"/>
+          <w:szCs w:val="22"/>
+        </w:rPr>
+      </w:pPr>
     </w:p>
     <w:p>
       <w:pPr>
-        <w:pStyle w:val="Heading1"/>
+        <w:pStyle w:val="NormalWeb"/>
         <w:numPr>
           <w:ilvl w:val="0"/>
           <w:numId w:val="6"/>
         </w:numPr>
+        <w:spacing w:before="0" w:beforeAutospacing="0" w:after="0" w:afterAutospacing="0"/>
         <w:rPr>
           <w:rFonts w:asciiTheme="minorHAnsi" w:hAnsiTheme="minorHAnsi" w:cstheme="minorHAnsi"/>
           <w:sz w:val="28"/>
@@ -3137,7 +3161,6 @@
           <w:sz w:val="28"/>
           <w:szCs w:val="28"/>
         </w:rPr>
-        <w:lastRenderedPageBreak/>
         <w:t>Time Series Forecasting</w:t>
       </w:r>
       <w:bookmarkEnd w:id="10"/>
@@ -3158,6 +3181,7 @@
         <w:rPr>
           <w:noProof/>
         </w:rPr>
+        <w:lastRenderedPageBreak/>
         <w:drawing>
           <wp:anchor distT="0" distB="0" distL="114300" distR="114300" simplePos="0" relativeHeight="251669505" behindDoc="0" locked="0" layoutInCell="1" allowOverlap="1" wp14:anchorId="57377A79" wp14:editId="0937031A">
             <wp:simplePos x="0" y="0"/>
@@ -3622,7 +3646,6 @@
         <w:pStyle w:val="ListParagraph"/>
       </w:pPr>
       <w:r>
-        <w:lastRenderedPageBreak/>
         <w:t xml:space="preserve">This app </w:t>
       </w:r>
       <w:r>
@@ -3670,8 +3693,13 @@
       <w:r>
         <w:t xml:space="preserve"> </w:t>
       </w:r>
-      <w:r>
-        <w:t xml:space="preserve">XGBoost, </w:t>
+      <w:proofErr w:type="spellStart"/>
+      <w:r>
+        <w:t>XGBoost</w:t>
+      </w:r>
+      <w:proofErr w:type="spellEnd"/>
+      <w:r>
+        <w:t xml:space="preserve">, </w:t>
       </w:r>
       <w:r>
         <w:t xml:space="preserve">SVM, ARIMA Boosted, Prophet Boosted </w:t>
@@ -3693,6 +3721,7 @@
           <w:rFonts w:cstheme="minorHAnsi"/>
           <w:noProof/>
         </w:rPr>
+        <w:lastRenderedPageBreak/>
         <w:drawing>
           <wp:anchor distT="0" distB="0" distL="114300" distR="114300" simplePos="0" relativeHeight="251671553" behindDoc="0" locked="0" layoutInCell="1" allowOverlap="1" wp14:anchorId="2A2A0E99" wp14:editId="7776F954">
             <wp:simplePos x="0" y="0"/>
@@ -5354,7 +5383,7 @@
       <w:lvlText w:val="[%1]"/>
       <w:lvlJc w:val="left"/>
       <w:pPr>
-        <w:ind w:left="720" w:hanging="360"/>
+        <w:ind w:left="1635" w:hanging="360"/>
       </w:pPr>
       <w:rPr>
         <w:rFonts w:hint="default"/>
@@ -5366,7 +5395,7 @@
       <w:lvlText w:val="%2."/>
       <w:lvlJc w:val="left"/>
       <w:pPr>
-        <w:ind w:left="1440" w:hanging="360"/>
+        <w:ind w:left="2355" w:hanging="360"/>
       </w:pPr>
     </w:lvl>
     <w:lvl w:ilvl="2" w:tplc="0409001B" w:tentative="1">
@@ -5375,7 +5404,7 @@
       <w:lvlText w:val="%3."/>
       <w:lvlJc w:val="right"/>
       <w:pPr>
-        <w:ind w:left="2160" w:hanging="180"/>
+        <w:ind w:left="3075" w:hanging="180"/>
       </w:pPr>
     </w:lvl>
     <w:lvl w:ilvl="3" w:tplc="0409000F" w:tentative="1">
@@ -5384,7 +5413,7 @@
       <w:lvlText w:val="%4."/>
       <w:lvlJc w:val="left"/>
       <w:pPr>
-        <w:ind w:left="2880" w:hanging="360"/>
+        <w:ind w:left="3795" w:hanging="360"/>
       </w:pPr>
     </w:lvl>
     <w:lvl w:ilvl="4" w:tplc="04090019" w:tentative="1">
@@ -5393,7 +5422,7 @@
       <w:lvlText w:val="%5."/>
       <w:lvlJc w:val="left"/>
       <w:pPr>
-        <w:ind w:left="3600" w:hanging="360"/>
+        <w:ind w:left="4515" w:hanging="360"/>
       </w:pPr>
     </w:lvl>
     <w:lvl w:ilvl="5" w:tplc="0409001B" w:tentative="1">
@@ -5402,7 +5431,7 @@
       <w:lvlText w:val="%6."/>
       <w:lvlJc w:val="right"/>
       <w:pPr>
-        <w:ind w:left="4320" w:hanging="180"/>
+        <w:ind w:left="5235" w:hanging="180"/>
       </w:pPr>
     </w:lvl>
     <w:lvl w:ilvl="6" w:tplc="0409000F" w:tentative="1">
@@ -5411,7 +5440,7 @@
       <w:lvlText w:val="%7."/>
       <w:lvlJc w:val="left"/>
       <w:pPr>
-        <w:ind w:left="5040" w:hanging="360"/>
+        <w:ind w:left="5955" w:hanging="360"/>
       </w:pPr>
     </w:lvl>
     <w:lvl w:ilvl="7" w:tplc="04090019" w:tentative="1">
@@ -5420,7 +5449,7 @@
       <w:lvlText w:val="%8."/>
       <w:lvlJc w:val="left"/>
       <w:pPr>
-        <w:ind w:left="5760" w:hanging="360"/>
+        <w:ind w:left="6675" w:hanging="360"/>
       </w:pPr>
     </w:lvl>
     <w:lvl w:ilvl="8" w:tplc="0409001B" w:tentative="1">
@@ -5429,7 +5458,7 @@
       <w:lvlText w:val="%9."/>
       <w:lvlJc w:val="right"/>
       <w:pPr>
-        <w:ind w:left="6480" w:hanging="180"/>
+        <w:ind w:left="7395" w:hanging="180"/>
       </w:pPr>
     </w:lvl>
   </w:abstractNum>
@@ -5443,7 +5472,7 @@
       <w:lvlText w:val="[%1]"/>
       <w:lvlJc w:val="left"/>
       <w:pPr>
-        <w:ind w:left="720" w:hanging="360"/>
+        <w:ind w:left="1635" w:hanging="360"/>
       </w:pPr>
       <w:rPr>
         <w:rFonts w:hint="default"/>
@@ -5455,7 +5484,7 @@
       <w:lvlText w:val="%2."/>
       <w:lvlJc w:val="left"/>
       <w:pPr>
-        <w:ind w:left="1440" w:hanging="360"/>
+        <w:ind w:left="2355" w:hanging="360"/>
       </w:pPr>
     </w:lvl>
     <w:lvl w:ilvl="2" w:tplc="0409001B" w:tentative="1">
@@ -5464,7 +5493,7 @@
       <w:lvlText w:val="%3."/>
       <w:lvlJc w:val="right"/>
       <w:pPr>
-        <w:ind w:left="2160" w:hanging="180"/>
+        <w:ind w:left="3075" w:hanging="180"/>
       </w:pPr>
     </w:lvl>
     <w:lvl w:ilvl="3" w:tplc="0409000F" w:tentative="1">
@@ -5473,7 +5502,7 @@
       <w:lvlText w:val="%4."/>
       <w:lvlJc w:val="left"/>
       <w:pPr>
-        <w:ind w:left="2880" w:hanging="360"/>
+        <w:ind w:left="3795" w:hanging="360"/>
       </w:pPr>
     </w:lvl>
     <w:lvl w:ilvl="4" w:tplc="04090019" w:tentative="1">
@@ -5482,7 +5511,7 @@
       <w:lvlText w:val="%5."/>
       <w:lvlJc w:val="left"/>
       <w:pPr>
-        <w:ind w:left="3600" w:hanging="360"/>
+        <w:ind w:left="4515" w:hanging="360"/>
       </w:pPr>
     </w:lvl>
     <w:lvl w:ilvl="5" w:tplc="0409001B" w:tentative="1">
@@ -5491,7 +5520,7 @@
       <w:lvlText w:val="%6."/>
       <w:lvlJc w:val="right"/>
       <w:pPr>
-        <w:ind w:left="4320" w:hanging="180"/>
+        <w:ind w:left="5235" w:hanging="180"/>
       </w:pPr>
     </w:lvl>
     <w:lvl w:ilvl="6" w:tplc="0409000F" w:tentative="1">
@@ -5500,7 +5529,7 @@
       <w:lvlText w:val="%7."/>
       <w:lvlJc w:val="left"/>
       <w:pPr>
-        <w:ind w:left="5040" w:hanging="360"/>
+        <w:ind w:left="5955" w:hanging="360"/>
       </w:pPr>
     </w:lvl>
     <w:lvl w:ilvl="7" w:tplc="04090019" w:tentative="1">
@@ -5509,7 +5538,7 @@
       <w:lvlText w:val="%8."/>
       <w:lvlJc w:val="left"/>
       <w:pPr>
-        <w:ind w:left="5760" w:hanging="360"/>
+        <w:ind w:left="6675" w:hanging="360"/>
       </w:pPr>
     </w:lvl>
     <w:lvl w:ilvl="8" w:tplc="0409001B" w:tentative="1">
@@ -5518,7 +5547,7 @@
       <w:lvlText w:val="%9."/>
       <w:lvlJc w:val="right"/>
       <w:pPr>
-        <w:ind w:left="6480" w:hanging="180"/>
+        <w:ind w:left="7395" w:hanging="180"/>
       </w:pPr>
     </w:lvl>
   </w:abstractNum>
@@ -5681,7 +5710,7 @@
       <w:lvlText w:val="[%1]"/>
       <w:lvlJc w:val="left"/>
       <w:pPr>
-        <w:ind w:left="720" w:hanging="360"/>
+        <w:ind w:left="1635" w:hanging="360"/>
       </w:pPr>
       <w:rPr>
         <w:rFonts w:hint="default"/>
@@ -5693,7 +5722,7 @@
       <w:lvlText w:val="%2."/>
       <w:lvlJc w:val="left"/>
       <w:pPr>
-        <w:ind w:left="1440" w:hanging="360"/>
+        <w:ind w:left="2355" w:hanging="360"/>
       </w:pPr>
     </w:lvl>
     <w:lvl w:ilvl="2" w:tplc="0409001B" w:tentative="1">
@@ -5702,7 +5731,7 @@
       <w:lvlText w:val="%3."/>
       <w:lvlJc w:val="right"/>
       <w:pPr>
-        <w:ind w:left="2160" w:hanging="180"/>
+        <w:ind w:left="3075" w:hanging="180"/>
       </w:pPr>
     </w:lvl>
     <w:lvl w:ilvl="3" w:tplc="0409000F" w:tentative="1">
@@ -5711,7 +5740,7 @@
       <w:lvlText w:val="%4."/>
       <w:lvlJc w:val="left"/>
       <w:pPr>
-        <w:ind w:left="2880" w:hanging="360"/>
+        <w:ind w:left="3795" w:hanging="360"/>
       </w:pPr>
     </w:lvl>
     <w:lvl w:ilvl="4" w:tplc="04090019" w:tentative="1">
@@ -5720,7 +5749,7 @@
       <w:lvlText w:val="%5."/>
       <w:lvlJc w:val="left"/>
       <w:pPr>
-        <w:ind w:left="3600" w:hanging="360"/>
+        <w:ind w:left="4515" w:hanging="360"/>
       </w:pPr>
     </w:lvl>
     <w:lvl w:ilvl="5" w:tplc="0409001B" w:tentative="1">
@@ -5729,7 +5758,7 @@
       <w:lvlText w:val="%6."/>
       <w:lvlJc w:val="right"/>
       <w:pPr>
-        <w:ind w:left="4320" w:hanging="180"/>
+        <w:ind w:left="5235" w:hanging="180"/>
       </w:pPr>
     </w:lvl>
     <w:lvl w:ilvl="6" w:tplc="0409000F" w:tentative="1">
@@ -5738,7 +5767,7 @@
       <w:lvlText w:val="%7."/>
       <w:lvlJc w:val="left"/>
       <w:pPr>
-        <w:ind w:left="5040" w:hanging="360"/>
+        <w:ind w:left="5955" w:hanging="360"/>
       </w:pPr>
     </w:lvl>
     <w:lvl w:ilvl="7" w:tplc="04090019" w:tentative="1">
@@ -5747,7 +5776,7 @@
       <w:lvlText w:val="%8."/>
       <w:lvlJc w:val="left"/>
       <w:pPr>
-        <w:ind w:left="5760" w:hanging="360"/>
+        <w:ind w:left="6675" w:hanging="360"/>
       </w:pPr>
     </w:lvl>
     <w:lvl w:ilvl="8" w:tplc="0409001B" w:tentative="1">
@@ -5756,7 +5785,7 @@
       <w:lvlText w:val="%9."/>
       <w:lvlJc w:val="right"/>
       <w:pPr>
-        <w:ind w:left="6480" w:hanging="180"/>
+        <w:ind w:left="7395" w:hanging="180"/>
       </w:pPr>
     </w:lvl>
   </w:abstractNum>
@@ -6358,7 +6387,7 @@
       <w:lvlText w:val="[%1]"/>
       <w:lvlJc w:val="left"/>
       <w:pPr>
-        <w:ind w:left="1353" w:hanging="360"/>
+        <w:ind w:left="1352" w:hanging="360"/>
       </w:pPr>
       <w:rPr>
         <w:rFonts w:hint="default"/>
@@ -6370,7 +6399,7 @@
       <w:lvlText w:val="%2."/>
       <w:lvlJc w:val="left"/>
       <w:pPr>
-        <w:ind w:left="1440" w:hanging="360"/>
+        <w:ind w:left="1439" w:hanging="360"/>
       </w:pPr>
     </w:lvl>
     <w:lvl w:ilvl="2" w:tplc="0409001B" w:tentative="1">
@@ -6379,7 +6408,7 @@
       <w:lvlText w:val="%3."/>
       <w:lvlJc w:val="right"/>
       <w:pPr>
-        <w:ind w:left="2160" w:hanging="180"/>
+        <w:ind w:left="2159" w:hanging="180"/>
       </w:pPr>
     </w:lvl>
     <w:lvl w:ilvl="3" w:tplc="0409000F" w:tentative="1">
@@ -6388,7 +6417,7 @@
       <w:lvlText w:val="%4."/>
       <w:lvlJc w:val="left"/>
       <w:pPr>
-        <w:ind w:left="2880" w:hanging="360"/>
+        <w:ind w:left="2879" w:hanging="360"/>
       </w:pPr>
     </w:lvl>
     <w:lvl w:ilvl="4" w:tplc="04090019" w:tentative="1">
@@ -6397,7 +6426,7 @@
       <w:lvlText w:val="%5."/>
       <w:lvlJc w:val="left"/>
       <w:pPr>
-        <w:ind w:left="3600" w:hanging="360"/>
+        <w:ind w:left="3599" w:hanging="360"/>
       </w:pPr>
     </w:lvl>
     <w:lvl w:ilvl="5" w:tplc="0409001B" w:tentative="1">
@@ -6406,7 +6435,7 @@
       <w:lvlText w:val="%6."/>
       <w:lvlJc w:val="right"/>
       <w:pPr>
-        <w:ind w:left="4320" w:hanging="180"/>
+        <w:ind w:left="4319" w:hanging="180"/>
       </w:pPr>
     </w:lvl>
     <w:lvl w:ilvl="6" w:tplc="0409000F" w:tentative="1">
@@ -6415,7 +6444,7 @@
       <w:lvlText w:val="%7."/>
       <w:lvlJc w:val="left"/>
       <w:pPr>
-        <w:ind w:left="5040" w:hanging="360"/>
+        <w:ind w:left="5039" w:hanging="360"/>
       </w:pPr>
     </w:lvl>
     <w:lvl w:ilvl="7" w:tplc="04090019" w:tentative="1">
@@ -6424,7 +6453,7 @@
       <w:lvlText w:val="%8."/>
       <w:lvlJc w:val="left"/>
       <w:pPr>
-        <w:ind w:left="5760" w:hanging="360"/>
+        <w:ind w:left="5759" w:hanging="360"/>
       </w:pPr>
     </w:lvl>
     <w:lvl w:ilvl="8" w:tplc="0409001B" w:tentative="1">
@@ -6433,7 +6462,7 @@
       <w:lvlText w:val="%9."/>
       <w:lvlJc w:val="right"/>
       <w:pPr>
-        <w:ind w:left="6480" w:hanging="180"/>
+        <w:ind w:left="6479" w:hanging="180"/>
       </w:pPr>
     </w:lvl>
   </w:abstractNum>
